--- a/asset/Documents_ja/システム構成／環境構築ガイド_OpenStack-driver編.docx
+++ b/asset/Documents_ja/システム構成／環境構築ガイド_OpenStack-driver編.docx
@@ -363,6 +363,7 @@
           </w:rPr>
           <w:alias w:val="タイトル"/>
           <w:id w:val="-1204705734"/>
+          <w:showingPlcHdr/>
           <w:dataBinding w:prefixMappings="xmlns:ns0='http://schemas.openxmlformats.org/package/2006/metadata/core-properties' xmlns:ns1='http://purl.org/dc/elements/1.1/'" w:xpath="/ns0:coreProperties[1]/ns1:title[1]" w:storeItemID="{6C3C8BC8-F283-45AE-878A-BAB7291924A1}"/>
           <w:text/>
         </w:sdtPr>
@@ -370,57 +371,12 @@
         <w:sdtContent>
           <w:r>
             <w:rPr>
-              <w:rFonts w:asciiTheme="minorEastAsia" w:hAnsiTheme="minorEastAsia" w:cs="Meiryo UI" w:hint="eastAsia"/>
+              <w:rFonts w:asciiTheme="minorEastAsia" w:hAnsiTheme="minorEastAsia" w:cs="Meiryo UI"/>
               <w:kern w:val="0"/>
               <w:sz w:val="52"/>
               <w:szCs w:val="52"/>
             </w:rPr>
-            <w:t>システム構成/環境構築ガイド</w:t>
-          </w:r>
-          <w:r>
-            <w:rPr>
-              <w:rFonts w:asciiTheme="minorEastAsia" w:hAnsiTheme="minorEastAsia" w:cs="Meiryo UI" w:hint="eastAsia"/>
-              <w:kern w:val="0"/>
-              <w:sz w:val="52"/>
-              <w:szCs w:val="52"/>
-            </w:rPr>
-            <w:t xml:space="preserve">　　</w:t>
-          </w:r>
-          <w:r>
-            <w:rPr>
-              <w:rFonts w:asciiTheme="minorEastAsia" w:hAnsiTheme="minorEastAsia" w:cs="Meiryo UI" w:hint="eastAsia"/>
-              <w:kern w:val="0"/>
-              <w:sz w:val="52"/>
-              <w:szCs w:val="52"/>
-            </w:rPr>
-            <w:t>（</w:t>
-          </w:r>
-          <w:r>
-            <w:rPr>
-              <w:rFonts w:asciiTheme="minorEastAsia" w:hAnsiTheme="minorEastAsia" w:cs="Meiryo UI" w:hint="eastAsia"/>
-              <w:kern w:val="0"/>
-              <w:sz w:val="52"/>
-              <w:szCs w:val="52"/>
-            </w:rPr>
-            <w:t>OpenStack</w:t>
-          </w:r>
-          <w:r>
-            <w:rPr>
-              <w:rFonts w:asciiTheme="minorEastAsia" w:hAnsiTheme="minorEastAsia" w:cs="Meiryo UI" w:hint="eastAsia"/>
-              <w:kern w:val="0"/>
-              <w:sz w:val="52"/>
-              <w:szCs w:val="52"/>
-            </w:rPr>
-            <w:t xml:space="preserve"> </w:t>
-          </w:r>
-          <w:r>
-            <w:rPr>
-              <w:rFonts w:asciiTheme="minorEastAsia" w:hAnsiTheme="minorEastAsia" w:cs="Meiryo UI" w:hint="eastAsia"/>
-              <w:kern w:val="0"/>
-              <w:sz w:val="52"/>
-              <w:szCs w:val="52"/>
-            </w:rPr>
-            <w:t>driver編）</w:t>
+            <w:t xml:space="preserve">     </w:t>
           </w:r>
         </w:sdtContent>
       </w:sdt>
@@ -447,12 +403,12 @@
           </w:rPr>
           <w:alias w:val="サブタイトル"/>
           <w:id w:val="573867012"/>
+          <w:showingPlcHdr/>
           <w:dataBinding w:prefixMappings="xmlns:ns0='http://schemas.openxmlformats.org/package/2006/metadata/core-properties' xmlns:ns1='http://purl.org/dc/elements/1.1/'" w:xpath="/ns0:coreProperties[1]/ns1:subject[1]" w:storeItemID="{6C3C8BC8-F283-45AE-878A-BAB7291924A1}"/>
           <w:text/>
         </w:sdtPr>
         <w:sdtEndPr/>
         <w:sdtContent>
-          <w:proofErr w:type="spellStart"/>
           <w:r>
             <w:rPr>
               <w:rFonts w:asciiTheme="minorEastAsia" w:hAnsiTheme="minorEastAsia" w:cs="Meiryo UI"/>
@@ -460,17 +416,7 @@
               <w:sz w:val="36"/>
               <w:szCs w:val="36"/>
             </w:rPr>
-            <w:t>astroll</w:t>
-          </w:r>
-          <w:proofErr w:type="spellEnd"/>
-          <w:r>
-            <w:rPr>
-              <w:rFonts w:asciiTheme="minorEastAsia" w:hAnsiTheme="minorEastAsia" w:cs="Meiryo UI" w:hint="eastAsia"/>
-              <w:kern w:val="0"/>
-              <w:sz w:val="36"/>
-              <w:szCs w:val="36"/>
-            </w:rPr>
-            <w:t>システム 環境構築マニュアル</w:t>
+            <w:t xml:space="preserve">     </w:t>
           </w:r>
         </w:sdtContent>
       </w:sdt>
@@ -548,13 +494,15 @@
           </w:r>
           <w:r>
             <w:rPr>
-              <w:rFonts w:asciiTheme="minorEastAsia" w:hAnsiTheme="minorEastAsia" w:cs="Meiryo UI"/>
+              <w:rFonts w:asciiTheme="minorEastAsia" w:hAnsiTheme="minorEastAsia" w:cs="Meiryo UI" w:hint="eastAsia"/>
               <w:color w:val="auto"/>
               <w:sz w:val="36"/>
               <w:szCs w:val="36"/>
             </w:rPr>
-            <w:t>0</w:t>
+            <w:t>1</w:t>
           </w:r>
+          <w:bookmarkStart w:id="0" w:name="_GoBack"/>
+          <w:bookmarkEnd w:id="0"/>
           <w:r>
             <w:rPr>
               <w:rFonts w:asciiTheme="minorEastAsia" w:hAnsiTheme="minorEastAsia" w:cs="Meiryo UI" w:hint="eastAsia"/>
@@ -1240,8 +1188,6 @@
         </w:rPr>
         <w:t>マーク、</w:t>
       </w:r>
-      <w:bookmarkStart w:id="0" w:name="_GoBack"/>
-      <w:bookmarkEnd w:id="0"/>
       <w:r>
         <w:rPr>
           <w:rFonts w:asciiTheme="minorEastAsia" w:hAnsiTheme="minorEastAsia" w:cs="Meiryo UI"/>
@@ -1499,7 +1445,7 @@
         <w:pStyle w:val="Default"/>
         <w:spacing w:line="320" w:lineRule="exact"/>
         <w:rPr>
-          <w:rFonts w:asciiTheme="minorEastAsia" w:hAnsiTheme="minorEastAsia" w:cs="Meiryo UI" w:hint="eastAsia"/>
+          <w:rFonts w:asciiTheme="minorEastAsia" w:hAnsiTheme="minorEastAsia" w:cs="Meiryo UI"/>
           <w:sz w:val="20"/>
           <w:szCs w:val="20"/>
         </w:rPr>
@@ -1510,7 +1456,7 @@
         <w:pStyle w:val="Default"/>
         <w:spacing w:line="320" w:lineRule="exact"/>
         <w:rPr>
-          <w:rFonts w:asciiTheme="minorEastAsia" w:hAnsiTheme="minorEastAsia" w:cs="Meiryo UI" w:hint="eastAsia"/>
+          <w:rFonts w:asciiTheme="minorEastAsia" w:hAnsiTheme="minorEastAsia" w:cs="Meiryo UI"/>
           <w:sz w:val="20"/>
           <w:szCs w:val="20"/>
         </w:rPr>
@@ -1519,7 +1465,10 @@
     <w:sdt>
       <w:sdtPr>
         <w:rPr>
+          <w:rFonts w:asciiTheme="minorHAnsi" w:eastAsiaTheme="minorEastAsia" w:hAnsiTheme="minorHAnsi" w:cstheme="minorBidi"/>
+          <w:b w:val="0"/>
           <w:bCs/>
+          <w:color w:val="auto"/>
           <w:sz w:val="21"/>
           <w:szCs w:val="22"/>
           <w:lang w:val="ja-JP"/>
@@ -1532,10 +1481,8 @@
       </w:sdtPr>
       <w:sdtEndPr>
         <w:rPr>
-          <w:rFonts w:asciiTheme="minorEastAsia" w:eastAsiaTheme="minorEastAsia" w:hAnsiTheme="minorEastAsia" w:cs="Meiryo UI"/>
-          <w:b w:val="0"/>
+          <w:rFonts w:asciiTheme="minorEastAsia" w:hAnsiTheme="minorEastAsia" w:cs="Meiryo UI"/>
           <w:bCs w:val="0"/>
-          <w:color w:val="auto"/>
         </w:rPr>
       </w:sdtEndPr>
       <w:sdtContent>
@@ -10053,16 +10000,7 @@
                                     <w:sz w:val="14"/>
                                     <w:szCs w:val="14"/>
                                   </w:rPr>
-                                  <w:t>Web</w:t>
-                                </w:r>
-                                <w:r>
-                                  <w:rPr>
-                                    <w:rFonts w:ascii="Meiryo UI" w:eastAsia="Meiryo UI" w:hAnsi="Meiryo UI" w:cs="Meiryo UI" w:hint="eastAsia"/>
-                                    <w:color w:val="000000" w:themeColor="dark1"/>
-                                    <w:sz w:val="14"/>
-                                    <w:szCs w:val="14"/>
-                                  </w:rPr>
-                                  <w:t>サーバ [ACT]</w:t>
+                                  <w:t>Webサーバ [ACT]</w:t>
                                 </w:r>
                               </w:p>
                             </w:txbxContent>
@@ -10201,16 +10139,7 @@
                                     <w:sz w:val="14"/>
                                     <w:szCs w:val="14"/>
                                   </w:rPr>
-                                  <w:t>Web</w:t>
-                                </w:r>
-                                <w:r>
-                                  <w:rPr>
-                                    <w:rFonts w:ascii="Meiryo UI" w:eastAsia="Meiryo UI" w:hAnsi="Meiryo UI" w:cs="Meiryo UI" w:hint="eastAsia"/>
-                                    <w:color w:val="000000" w:themeColor="dark1"/>
-                                    <w:sz w:val="14"/>
-                                    <w:szCs w:val="14"/>
-                                  </w:rPr>
-                                  <w:t>サーバ [ACT]</w:t>
+                                  <w:t>Webサーバ [ACT]</w:t>
                                 </w:r>
                               </w:p>
                             </w:txbxContent>
@@ -10417,16 +10346,7 @@
                                     <w:sz w:val="14"/>
                                     <w:szCs w:val="14"/>
                                   </w:rPr>
-                                  <w:t>Web</w:t>
-                                </w:r>
-                                <w:r>
-                                  <w:rPr>
-                                    <w:rFonts w:ascii="Meiryo UI" w:eastAsia="Meiryo UI" w:hAnsi="Meiryo UI" w:cs="Meiryo UI" w:hint="eastAsia"/>
-                                    <w:color w:val="000000" w:themeColor="dark1"/>
-                                    <w:sz w:val="14"/>
-                                    <w:szCs w:val="14"/>
-                                  </w:rPr>
-                                  <w:t>サーバ [ACT]</w:t>
+                                  <w:t>Webサーバ [ACT]</w:t>
                                 </w:r>
                               </w:p>
                             </w:txbxContent>
@@ -10478,16 +10398,7 @@
                                     <w:sz w:val="14"/>
                                     <w:szCs w:val="14"/>
                                   </w:rPr>
-                                  <w:t>DB</w:t>
-                                </w:r>
-                                <w:r>
-                                  <w:rPr>
-                                    <w:rFonts w:ascii="Meiryo UI" w:eastAsia="Meiryo UI" w:hAnsi="Meiryo UI" w:cs="Meiryo UI" w:hint="eastAsia"/>
-                                    <w:color w:val="000000" w:themeColor="dark1"/>
-                                    <w:sz w:val="14"/>
-                                    <w:szCs w:val="14"/>
-                                  </w:rPr>
-                                  <w:t>接続情報</w:t>
+                                  <w:t>DB接続情報</w:t>
                                 </w:r>
                               </w:p>
                             </w:txbxContent>
@@ -11111,16 +11022,7 @@
                                     <w:sz w:val="16"/>
                                     <w:szCs w:val="16"/>
                                   </w:rPr>
-                                  <w:t>AP/DB</w:t>
-                                </w:r>
-                                <w:r>
-                                  <w:rPr>
-                                    <w:rFonts w:ascii="Meiryo UI" w:eastAsia="Meiryo UI" w:hAnsi="Meiryo UI" w:cs="Meiryo UI" w:hint="eastAsia"/>
-                                    <w:color w:val="000000" w:themeColor="dark1"/>
-                                    <w:sz w:val="16"/>
-                                    <w:szCs w:val="16"/>
-                                  </w:rPr>
-                                  <w:t>サーバ [SBY]</w:t>
+                                  <w:t>AP/DBサーバ [SBY]</w:t>
                                 </w:r>
                               </w:p>
                             </w:txbxContent>
@@ -11315,16 +11217,7 @@
                                     <w:sz w:val="16"/>
                                     <w:szCs w:val="16"/>
                                   </w:rPr>
-                                  <w:t>AP/DB</w:t>
-                                </w:r>
-                                <w:r>
-                                  <w:rPr>
-                                    <w:rFonts w:ascii="Meiryo UI" w:eastAsia="Meiryo UI" w:hAnsi="Meiryo UI" w:cs="Meiryo UI" w:hint="eastAsia"/>
-                                    <w:color w:val="000000" w:themeColor="dark1"/>
-                                    <w:sz w:val="16"/>
-                                    <w:szCs w:val="16"/>
-                                  </w:rPr>
-                                  <w:t>サーバ [ACT]</w:t>
+                                  <w:t>AP/DBサーバ [ACT]</w:t>
                                 </w:r>
                               </w:p>
                             </w:txbxContent>
@@ -11571,16 +11464,7 @@
                                     <w:sz w:val="14"/>
                                     <w:szCs w:val="14"/>
                                   </w:rPr>
-                                  <w:t>DB</w:t>
-                                </w:r>
-                                <w:r>
-                                  <w:rPr>
-                                    <w:rFonts w:ascii="Meiryo UI" w:eastAsia="Meiryo UI" w:hAnsi="Meiryo UI" w:cs="Meiryo UI" w:hint="eastAsia"/>
-                                    <w:color w:val="000000" w:themeColor="dark1"/>
-                                    <w:sz w:val="14"/>
-                                    <w:szCs w:val="14"/>
-                                  </w:rPr>
-                                  <w:t>接続情報</w:t>
+                                  <w:t>DB接続情報</w:t>
                                 </w:r>
                               </w:p>
                             </w:txbxContent>

--- a/asset/Documents_ja/システム構成／環境構築ガイド_OpenStack-driver編.docx
+++ b/asset/Documents_ja/システム構成／環境構築ガイド_OpenStack-driver編.docx
@@ -2,6 +2,8 @@
 <file path=word/document.xml><?xml version="1.0" encoding="utf-8"?>
 <w:document xmlns:wpc="http://schemas.microsoft.com/office/word/2010/wordprocessingCanvas" xmlns:cx="http://schemas.microsoft.com/office/drawing/2014/chartex" xmlns:cx1="http://schemas.microsoft.com/office/drawing/2015/9/8/chartex" xmlns:mc="http://schemas.openxmlformats.org/markup-compatibility/2006" xmlns:o="urn:schemas-microsoft-com:office:office" xmlns:r="http://schemas.openxmlformats.org/officeDocument/2006/relationships" xmlns:m="http://schemas.openxmlformats.org/officeDocument/2006/math" xmlns:v="urn:schemas-microsoft-com:vml" xmlns:wp14="http://schemas.microsoft.com/office/word/2010/wordprocessingDrawing" xmlns:wp="http://schemas.openxmlformats.org/drawingml/2006/wordprocessingDrawing" xmlns:w10="urn:schemas-microsoft-com:office:word" xmlns:w="http://schemas.openxmlformats.org/wordprocessingml/2006/main" xmlns:w14="http://schemas.microsoft.com/office/word/2010/wordml" xmlns:w15="http://schemas.microsoft.com/office/word/2012/wordml" xmlns:w16se="http://schemas.microsoft.com/office/word/2015/wordml/symex" xmlns:wpg="http://schemas.microsoft.com/office/word/2010/wordprocessingGroup" xmlns:wpi="http://schemas.microsoft.com/office/word/2010/wordprocessingInk" xmlns:wne="http://schemas.microsoft.com/office/word/2006/wordml" xmlns:wps="http://schemas.microsoft.com/office/word/2010/wordprocessingShape" mc:Ignorable="w14 w15 w16se wp14">
   <w:body>
+    <w:bookmarkStart w:id="0" w:name="_GoBack" w:displacedByCustomXml="next"/>
+    <w:bookmarkEnd w:id="0" w:displacedByCustomXml="next"/>
     <w:sdt>
       <w:sdtPr>
         <w:rPr>
@@ -353,33 +355,6 @@
           <w:rFonts w:asciiTheme="minorEastAsia" w:hAnsiTheme="minorEastAsia" w:cs="Meiryo UI"/>
         </w:rPr>
       </w:pPr>
-      <w:sdt>
-        <w:sdtPr>
-          <w:rPr>
-            <w:rFonts w:asciiTheme="minorEastAsia" w:hAnsiTheme="minorEastAsia" w:cs="Meiryo UI" w:hint="eastAsia"/>
-            <w:kern w:val="0"/>
-            <w:sz w:val="52"/>
-            <w:szCs w:val="52"/>
-          </w:rPr>
-          <w:alias w:val="タイトル"/>
-          <w:id w:val="-1204705734"/>
-          <w:showingPlcHdr/>
-          <w:dataBinding w:prefixMappings="xmlns:ns0='http://schemas.openxmlformats.org/package/2006/metadata/core-properties' xmlns:ns1='http://purl.org/dc/elements/1.1/'" w:xpath="/ns0:coreProperties[1]/ns1:title[1]" w:storeItemID="{6C3C8BC8-F283-45AE-878A-BAB7291924A1}"/>
-          <w:text/>
-        </w:sdtPr>
-        <w:sdtEndPr/>
-        <w:sdtContent>
-          <w:r>
-            <w:rPr>
-              <w:rFonts w:asciiTheme="minorEastAsia" w:hAnsiTheme="minorEastAsia" w:cs="Meiryo UI"/>
-              <w:kern w:val="0"/>
-              <w:sz w:val="52"/>
-              <w:szCs w:val="52"/>
-            </w:rPr>
-            <w:t xml:space="preserve">     </w:t>
-          </w:r>
-        </w:sdtContent>
-      </w:sdt>
     </w:p>
     <w:p>
       <w:pPr>
@@ -393,33 +368,6 @@
           <w:szCs w:val="36"/>
         </w:rPr>
       </w:pPr>
-      <w:sdt>
-        <w:sdtPr>
-          <w:rPr>
-            <w:rFonts w:asciiTheme="minorEastAsia" w:hAnsiTheme="minorEastAsia" w:cs="Meiryo UI" w:hint="eastAsia"/>
-            <w:kern w:val="0"/>
-            <w:sz w:val="36"/>
-            <w:szCs w:val="36"/>
-          </w:rPr>
-          <w:alias w:val="サブタイトル"/>
-          <w:id w:val="573867012"/>
-          <w:showingPlcHdr/>
-          <w:dataBinding w:prefixMappings="xmlns:ns0='http://schemas.openxmlformats.org/package/2006/metadata/core-properties' xmlns:ns1='http://purl.org/dc/elements/1.1/'" w:xpath="/ns0:coreProperties[1]/ns1:subject[1]" w:storeItemID="{6C3C8BC8-F283-45AE-878A-BAB7291924A1}"/>
-          <w:text/>
-        </w:sdtPr>
-        <w:sdtEndPr/>
-        <w:sdtContent>
-          <w:r>
-            <w:rPr>
-              <w:rFonts w:asciiTheme="minorEastAsia" w:hAnsiTheme="minorEastAsia" w:cs="Meiryo UI"/>
-              <w:kern w:val="0"/>
-              <w:sz w:val="36"/>
-              <w:szCs w:val="36"/>
-            </w:rPr>
-            <w:t xml:space="preserve">     </w:t>
-          </w:r>
-        </w:sdtContent>
-      </w:sdt>
     </w:p>
     <w:sdt>
       <w:sdtPr>
@@ -501,8 +449,6 @@
             </w:rPr>
             <w:t>1</w:t>
           </w:r>
-          <w:bookmarkStart w:id="0" w:name="_GoBack"/>
-          <w:bookmarkEnd w:id="0"/>
           <w:r>
             <w:rPr>
               <w:rFonts w:asciiTheme="minorEastAsia" w:hAnsiTheme="minorEastAsia" w:cs="Meiryo UI" w:hint="eastAsia"/>
@@ -1064,34 +1010,14 @@
           <w:szCs w:val="20"/>
         </w:rPr>
       </w:pPr>
-      <w:proofErr w:type="spellStart"/>
       <w:r>
         <w:rPr>
           <w:rFonts w:asciiTheme="minorEastAsia" w:hAnsiTheme="minorEastAsia" w:cs="Meiryo UI" w:hint="eastAsia"/>
           <w:sz w:val="20"/>
           <w:szCs w:val="20"/>
         </w:rPr>
-        <w:t>MariaDB</w:t>
+        <w:t>MariaDBは、MariaDB</w:t>
       </w:r>
-      <w:proofErr w:type="spellEnd"/>
-      <w:r>
-        <w:rPr>
-          <w:rFonts w:asciiTheme="minorEastAsia" w:hAnsiTheme="minorEastAsia" w:cs="Meiryo UI" w:hint="eastAsia"/>
-          <w:sz w:val="20"/>
-          <w:szCs w:val="20"/>
-        </w:rPr>
-        <w:t>は、</w:t>
-      </w:r>
-      <w:proofErr w:type="spellStart"/>
-      <w:r>
-        <w:rPr>
-          <w:rFonts w:asciiTheme="minorEastAsia" w:hAnsiTheme="minorEastAsia" w:cs="Meiryo UI" w:hint="eastAsia"/>
-          <w:sz w:val="20"/>
-          <w:szCs w:val="20"/>
-        </w:rPr>
-        <w:t>MariaDB</w:t>
-      </w:r>
-      <w:proofErr w:type="spellEnd"/>
       <w:r>
         <w:rPr>
           <w:rFonts w:asciiTheme="minorEastAsia" w:hAnsiTheme="minorEastAsia" w:cs="Meiryo UI"/>
@@ -1216,41 +1142,13 @@
           <w:sz w:val="22"/>
         </w:rPr>
       </w:pPr>
-      <w:proofErr w:type="spellStart"/>
       <w:r>
         <w:rPr>
           <w:rFonts w:ascii="游ゴシック" w:eastAsia="游ゴシック" w:hAnsi="游ゴシック" w:cs="ＭＳ Ｐゴシック" w:hint="eastAsia"/>
           <w:kern w:val="0"/>
           <w:sz w:val="22"/>
         </w:rPr>
-        <w:t>astroll</w:t>
-      </w:r>
-      <w:proofErr w:type="spellEnd"/>
-      <w:r>
-        <w:rPr>
-          <w:rFonts w:ascii="游ゴシック" w:eastAsia="游ゴシック" w:hAnsi="游ゴシック" w:cs="ＭＳ Ｐゴシック" w:hint="eastAsia"/>
-          <w:kern w:val="0"/>
-          <w:sz w:val="22"/>
-        </w:rPr>
-        <w:t>の正式名称は「</w:t>
-      </w:r>
-      <w:proofErr w:type="spellStart"/>
-      <w:r>
-        <w:rPr>
-          <w:rFonts w:ascii="游ゴシック" w:eastAsia="游ゴシック" w:hAnsi="游ゴシック" w:cs="ＭＳ Ｐゴシック" w:hint="eastAsia"/>
-          <w:kern w:val="0"/>
-          <w:sz w:val="22"/>
-        </w:rPr>
-        <w:t>astroll</w:t>
-      </w:r>
-      <w:proofErr w:type="spellEnd"/>
-      <w:r>
-        <w:rPr>
-          <w:rFonts w:ascii="游ゴシック" w:eastAsia="游ゴシック" w:hAnsi="游ゴシック" w:cs="ＭＳ Ｐゴシック" w:hint="eastAsia"/>
-          <w:kern w:val="0"/>
-          <w:sz w:val="22"/>
-        </w:rPr>
-        <w:t xml:space="preserve"> IT Automation」になります。</w:t>
+        <w:t>astrollの正式名称は「astroll IT Automation」になります。</w:t>
       </w:r>
     </w:p>
     <w:p>
@@ -1924,14 +1822,12 @@
         </w:rPr>
         <w:t>本書では、</w:t>
       </w:r>
-      <w:proofErr w:type="spellStart"/>
       <w:r>
         <w:rPr>
           <w:rFonts w:asciiTheme="minorEastAsia" w:hAnsiTheme="minorEastAsia" w:cs="Meiryo UI"/>
         </w:rPr>
         <w:t>astroll</w:t>
       </w:r>
-      <w:proofErr w:type="spellEnd"/>
       <w:r>
         <w:rPr>
           <w:rFonts w:asciiTheme="minorEastAsia" w:hAnsiTheme="minorEastAsia" w:cs="Meiryo UI" w:hint="eastAsia"/>
@@ -2020,7 +1916,6 @@
           <w:rFonts w:asciiTheme="minorEastAsia" w:hAnsiTheme="minorEastAsia" w:cs="Meiryo UI"/>
         </w:rPr>
       </w:pPr>
-      <w:proofErr w:type="spellStart"/>
       <w:r>
         <w:rPr>
           <w:rFonts w:asciiTheme="minorEastAsia" w:hAnsiTheme="minorEastAsia" w:cs="Meiryo UI"/>
@@ -2033,7 +1928,6 @@
         </w:rPr>
         <w:t>OpenStack</w:t>
       </w:r>
-      <w:proofErr w:type="spellEnd"/>
       <w:r>
         <w:rPr>
           <w:rFonts w:asciiTheme="minorEastAsia" w:hAnsiTheme="minorEastAsia" w:cs="Meiryo UI" w:hint="eastAsia"/>
@@ -2052,14 +1946,12 @@
         </w:rPr>
         <w:t>を利用するにあたっては、</w:t>
       </w:r>
-      <w:proofErr w:type="spellStart"/>
       <w:r>
         <w:rPr>
           <w:rFonts w:asciiTheme="minorEastAsia" w:hAnsiTheme="minorEastAsia" w:cs="Meiryo UI"/>
         </w:rPr>
         <w:t>astroll</w:t>
       </w:r>
-      <w:proofErr w:type="spellEnd"/>
       <w:r>
         <w:rPr>
           <w:rFonts w:asciiTheme="minorEastAsia" w:hAnsiTheme="minorEastAsia" w:cs="Meiryo UI" w:hint="eastAsia"/>
@@ -2090,14 +1982,12 @@
         </w:rPr>
         <w:t>が前提です。</w:t>
       </w:r>
-      <w:proofErr w:type="spellStart"/>
       <w:r>
         <w:rPr>
           <w:rFonts w:asciiTheme="minorEastAsia" w:hAnsiTheme="minorEastAsia" w:cs="Meiryo UI"/>
         </w:rPr>
         <w:t>astroll</w:t>
       </w:r>
-      <w:proofErr w:type="spellEnd"/>
       <w:r>
         <w:rPr>
           <w:rFonts w:asciiTheme="minorEastAsia" w:hAnsiTheme="minorEastAsia" w:cs="Meiryo UI" w:hint="eastAsia"/>
@@ -2129,14 +2019,12 @@
         </w:rPr>
         <w:t xml:space="preserve">　・</w:t>
       </w:r>
-      <w:proofErr w:type="spellStart"/>
       <w:r>
         <w:rPr>
           <w:rFonts w:asciiTheme="minorEastAsia" w:hAnsiTheme="minorEastAsia" w:cs="Meiryo UI"/>
         </w:rPr>
         <w:t>astroll</w:t>
       </w:r>
-      <w:proofErr w:type="spellEnd"/>
       <w:r>
         <w:rPr>
           <w:rFonts w:asciiTheme="minorEastAsia" w:hAnsiTheme="minorEastAsia" w:cs="Meiryo UI" w:hint="eastAsia"/>
@@ -8882,7 +8770,6 @@
                 <w:szCs w:val="21"/>
               </w:rPr>
             </w:pPr>
-            <w:proofErr w:type="spellStart"/>
             <w:r>
               <w:rPr>
                 <w:rFonts w:asciiTheme="minorEastAsia" w:hAnsiTheme="minorEastAsia" w:cstheme="minorHAnsi"/>
@@ -8892,7 +8779,6 @@
               </w:rPr>
               <w:t>BackYard</w:t>
             </w:r>
-            <w:proofErr w:type="spellEnd"/>
           </w:p>
           <w:p>
             <w:pPr>
@@ -9018,7 +8904,6 @@
                 <w:szCs w:val="21"/>
               </w:rPr>
             </w:pPr>
-            <w:proofErr w:type="spellStart"/>
             <w:r>
               <w:rPr>
                 <w:rFonts w:asciiTheme="minorEastAsia" w:hAnsiTheme="minorEastAsia" w:cstheme="minorHAnsi"/>
@@ -9026,7 +8911,6 @@
               </w:rPr>
               <w:t>astroll</w:t>
             </w:r>
-            <w:proofErr w:type="spellEnd"/>
             <w:r>
               <w:rPr>
                 <w:rFonts w:asciiTheme="minorEastAsia" w:hAnsiTheme="minorEastAsia" w:cstheme="minorHAnsi"/>
@@ -9160,7 +9044,6 @@
         </w:rPr>
         <w:t>driverのシステム構成は、</w:t>
       </w:r>
-      <w:proofErr w:type="spellStart"/>
       <w:r>
         <w:rPr>
           <w:rFonts w:asciiTheme="minorEastAsia" w:hAnsiTheme="minorEastAsia"/>
@@ -9168,7 +9051,6 @@
         </w:rPr>
         <w:t>astroll</w:t>
       </w:r>
-      <w:proofErr w:type="spellEnd"/>
       <w:r>
         <w:rPr>
           <w:rFonts w:asciiTheme="minorEastAsia" w:hAnsiTheme="minorEastAsia" w:hint="eastAsia"/>
@@ -9193,7 +9075,6 @@
         </w:rPr>
         <w:t>ここでは、</w:t>
       </w:r>
-      <w:proofErr w:type="spellStart"/>
       <w:r>
         <w:rPr>
           <w:rFonts w:asciiTheme="minorEastAsia" w:hAnsiTheme="minorEastAsia"/>
@@ -9201,7 +9082,6 @@
         </w:rPr>
         <w:t>astroll</w:t>
       </w:r>
-      <w:proofErr w:type="spellEnd"/>
       <w:r>
         <w:rPr>
           <w:rFonts w:asciiTheme="minorEastAsia" w:hAnsiTheme="minorEastAsia" w:hint="eastAsia"/>
@@ -9490,11 +9370,9 @@
                             <w:pPr>
                               <w:jc w:val="right"/>
                             </w:pPr>
-                            <w:proofErr w:type="spellStart"/>
                             <w:r>
                               <w:t>astroll</w:t>
                             </w:r>
-                            <w:proofErr w:type="spellEnd"/>
                             <w:r>
                               <w:rPr>
                                 <w:rFonts w:hint="eastAsia"/>
@@ -11134,7 +11012,6 @@
                                 <w:pPr>
                                   <w:jc w:val="center"/>
                                 </w:pPr>
-                                <w:proofErr w:type="spellStart"/>
                                 <w:r>
                                   <w:rPr>
                                     <w:rFonts w:ascii="Meiryo UI" w:eastAsia="Meiryo UI" w:hAnsi="Meiryo UI" w:cs="Meiryo UI" w:hint="eastAsia"/>
@@ -11144,7 +11021,6 @@
                                   </w:rPr>
                                   <w:t>BackYard</w:t>
                                 </w:r>
-                                <w:proofErr w:type="spellEnd"/>
                               </w:p>
                               <w:p>
                                 <w:pPr>
@@ -11656,6 +11532,10 @@
                       </w:txbxContent>
                     </v:textbox>
                   </v:rect>
+                  <v:shapetype id="_x0000_t202" coordsize="21600,21600" o:spt="202" path="m,l,21600r21600,l21600,xe">
+                    <v:stroke joinstyle="miter"/>
+                    <v:path gradientshapeok="t" o:connecttype="rect"/>
+                  </v:shapetype>
                   <v:shape id="テキスト ボックス 274" o:spid="_x0000_s1055" type="#_x0000_t202" style="position:absolute;left:1428;width:13990;height:2638;visibility:visible;mso-wrap-style:square;v-text-anchor:middle" o:gfxdata="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" fillcolor="white [3201]">
                     <v:textbox inset="0,0,0,0">
                       <w:txbxContent>
@@ -11670,16 +11550,7 @@
                               <w:sz w:val="16"/>
                               <w:szCs w:val="16"/>
                             </w:rPr>
-                            <w:t>AP/DB</w:t>
-                          </w:r>
-                          <w:r>
-                            <w:rPr>
-                              <w:rFonts w:ascii="Meiryo UI" w:eastAsia="Meiryo UI" w:hAnsi="Meiryo UI" w:cs="Meiryo UI" w:hint="eastAsia"/>
-                              <w:color w:val="000000" w:themeColor="dark1"/>
-                              <w:sz w:val="16"/>
-                              <w:szCs w:val="16"/>
-                            </w:rPr>
-                            <w:t>サーバ [SBY]</w:t>
+                            <w:t>AP/DBサーバ [SBY]</w:t>
                           </w:r>
                         </w:p>
                       </w:txbxContent>
@@ -11703,7 +11574,6 @@
                           <w:pPr>
                             <w:jc w:val="center"/>
                           </w:pPr>
-                          <w:proofErr w:type="spellStart"/>
                           <w:r>
                             <w:rPr>
                               <w:rFonts w:ascii="Meiryo UI" w:eastAsia="Meiryo UI" w:hAnsi="Meiryo UI" w:cs="Meiryo UI" w:hint="eastAsia"/>
@@ -11713,7 +11583,6 @@
                             </w:rPr>
                             <w:t>BackYard</w:t>
                           </w:r>
-                          <w:proofErr w:type="spellEnd"/>
                         </w:p>
                         <w:p>
                           <w:pPr>
@@ -11746,16 +11615,7 @@
                               <w:sz w:val="16"/>
                               <w:szCs w:val="16"/>
                             </w:rPr>
-                            <w:t>AP/DB</w:t>
-                          </w:r>
-                          <w:r>
-                            <w:rPr>
-                              <w:rFonts w:ascii="Meiryo UI" w:eastAsia="Meiryo UI" w:hAnsi="Meiryo UI" w:cs="Meiryo UI" w:hint="eastAsia"/>
-                              <w:color w:val="000000" w:themeColor="dark1"/>
-                              <w:sz w:val="16"/>
-                              <w:szCs w:val="16"/>
-                            </w:rPr>
-                            <w:t>サーバ [ACT]</w:t>
+                            <w:t>AP/DBサーバ [ACT]</w:t>
                           </w:r>
                         </w:p>
                       </w:txbxContent>
@@ -11866,6 +11726,10 @@
                       </w:txbxContent>
                     </v:textbox>
                   </v:shape>
+                  <v:shapetype id="_x0000_t115" coordsize="21600,21600" o:spt="115" path="m,20465v810,317,1620,452,2397,725c3077,21325,3790,21417,4405,21597v1620,,2202,-180,2657,-272c7580,21280,8002,21010,8455,20917v422,-135,810,-405,1327,-542c10205,20150,10657,19967,11080,19742v517,-182,970,-407,1425,-590c13087,19017,13605,18745,14255,18610v615,-180,1262,-318,1942,-408c16975,18202,17785,18022,18595,18022r,-1670l19192,16252r808,l20000,14467r722,-75l21597,14392,21597,,2972,r,1815l1532,1815r,1860l,3675,,20465xem1532,3675nfl18595,3675r,12677em2972,1815nfl20000,1815r,12652e">
+                    <v:stroke joinstyle="miter"/>
+                    <v:path o:extrusionok="f" o:connecttype="custom" o:connectlocs="10800,0;0,10800;10800,19890;21600,10800" textboxrect="0,3675,18595,18022"/>
+                  </v:shapetype>
                   <v:shape id="フローチャート : 複数書類 183" o:spid="_x0000_s1062" type="#_x0000_t115" style="position:absolute;left:476;top:17526;width:6452;height:2515;visibility:visible;mso-wrap-style:square;v-text-anchor:middle" o:gfxdata="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" fillcolor="#a7bfde [1620]" strokecolor="#4579b8 [3044]">
                     <v:fill color2="#e4ecf5 [500]" rotate="t" angle="180" colors="0 #a3c4ff;22938f #bfd5ff;1 #e5eeff" focus="100%" type="gradient"/>
                     <v:shadow on="t" color="black" opacity="24903f" origin=",.5" offset="0,.55556mm"/>
@@ -11882,16 +11746,7 @@
                               <w:sz w:val="14"/>
                               <w:szCs w:val="14"/>
                             </w:rPr>
-                            <w:t>DB</w:t>
-                          </w:r>
-                          <w:r>
-                            <w:rPr>
-                              <w:rFonts w:ascii="Meiryo UI" w:eastAsia="Meiryo UI" w:hAnsi="Meiryo UI" w:cs="Meiryo UI" w:hint="eastAsia"/>
-                              <w:color w:val="000000" w:themeColor="dark1"/>
-                              <w:sz w:val="14"/>
-                              <w:szCs w:val="14"/>
-                            </w:rPr>
-                            <w:t>接続情報</w:t>
+                            <w:t>DB接続情報</w:t>
                           </w:r>
                         </w:p>
                       </w:txbxContent>
@@ -13763,14 +13618,12 @@
         </w:rPr>
         <w:t xml:space="preserve"> driver は</w:t>
       </w:r>
-      <w:proofErr w:type="spellStart"/>
       <w:r>
         <w:rPr>
           <w:rFonts w:asciiTheme="minorEastAsia" w:hAnsiTheme="minorEastAsia" w:cs="Meiryo UI"/>
         </w:rPr>
         <w:t>astroll</w:t>
       </w:r>
-      <w:proofErr w:type="spellEnd"/>
       <w:r>
         <w:rPr>
           <w:rFonts w:asciiTheme="minorEastAsia" w:hAnsiTheme="minorEastAsia" w:cs="Meiryo UI" w:hint="eastAsia"/>
@@ -13792,19 +13645,11 @@
         </w:rPr>
         <w:t>ここでは</w:t>
       </w:r>
-      <w:proofErr w:type="spellStart"/>
       <w:r>
         <w:rPr>
           <w:rFonts w:asciiTheme="minorEastAsia" w:hAnsiTheme="minorEastAsia" w:cs="Meiryo UI" w:hint="eastAsia"/>
         </w:rPr>
-        <w:t>BackYard</w:t>
-      </w:r>
-      <w:proofErr w:type="spellEnd"/>
-      <w:r>
-        <w:rPr>
-          <w:rFonts w:asciiTheme="minorEastAsia" w:hAnsiTheme="minorEastAsia" w:cs="Meiryo UI" w:hint="eastAsia"/>
-        </w:rPr>
-        <w:t>、</w:t>
+        <w:t>BackYard、</w:t>
       </w:r>
       <w:r>
         <w:rPr>
@@ -13842,17 +13687,8 @@
           <w:rFonts w:asciiTheme="minorEastAsia" w:hAnsiTheme="minorEastAsia" w:cs="Meiryo UI" w:hint="eastAsia"/>
           <w:szCs w:val="21"/>
         </w:rPr>
-        <w:t>●</w:t>
+        <w:t>●BackYard</w:t>
       </w:r>
-      <w:proofErr w:type="spellStart"/>
-      <w:r>
-        <w:rPr>
-          <w:rFonts w:asciiTheme="minorEastAsia" w:hAnsiTheme="minorEastAsia" w:cs="Meiryo UI" w:hint="eastAsia"/>
-          <w:szCs w:val="21"/>
-        </w:rPr>
-        <w:t>BackYard</w:t>
-      </w:r>
-      <w:proofErr w:type="spellEnd"/>
     </w:p>
     <w:p>
       <w:pPr>
@@ -13879,7 +13715,6 @@
         </w:rPr>
         <w:t xml:space="preserve"> 3 </w:t>
       </w:r>
-      <w:proofErr w:type="spellStart"/>
       <w:r>
         <w:rPr>
           <w:rFonts w:asciiTheme="minorEastAsia" w:hAnsiTheme="minorEastAsia" w:cstheme="minorHAnsi"/>
@@ -13887,7 +13722,6 @@
         </w:rPr>
         <w:t>BackYard</w:t>
       </w:r>
-      <w:proofErr w:type="spellEnd"/>
       <w:r>
         <w:rPr>
           <w:rFonts w:asciiTheme="minorEastAsia" w:hAnsiTheme="minorEastAsia" w:hint="eastAsia"/>
@@ -14327,7 +14161,6 @@
                 <w:szCs w:val="21"/>
               </w:rPr>
             </w:pPr>
-            <w:proofErr w:type="spellStart"/>
             <w:r>
               <w:rPr>
                 <w:rFonts w:asciiTheme="minorEastAsia" w:hAnsiTheme="minorEastAsia" w:cs="Meiryo UI"/>
@@ -14335,7 +14168,6 @@
               </w:rPr>
               <w:t>astroll</w:t>
             </w:r>
-            <w:proofErr w:type="spellEnd"/>
             <w:r>
               <w:rPr>
                 <w:rFonts w:asciiTheme="minorEastAsia" w:hAnsiTheme="minorEastAsia" w:cs="Meiryo UI" w:hint="eastAsia"/>
@@ -14368,9 +14200,12 @@
       </w:pPr>
     </w:p>
     <w:sectPr>
-      <w:headerReference w:type="default" r:id="rId7"/>
-      <w:footerReference w:type="default" r:id="rId8"/>
-      <w:headerReference w:type="first" r:id="rId9"/>
+      <w:headerReference w:type="even" r:id="rId7"/>
+      <w:headerReference w:type="default" r:id="rId8"/>
+      <w:footerReference w:type="even" r:id="rId9"/>
+      <w:footerReference w:type="default" r:id="rId10"/>
+      <w:headerReference w:type="first" r:id="rId11"/>
+      <w:footerReference w:type="first" r:id="rId12"/>
       <w:pgSz w:w="11906" w:h="16838" w:code="9"/>
       <w:pgMar w:top="1361" w:right="851" w:bottom="1134" w:left="1418" w:header="851" w:footer="992" w:gutter="0"/>
       <w:pgNumType w:start="0"/>
@@ -14406,184 +14241,27 @@
   <w:p>
     <w:pPr>
       <w:pStyle w:val="a5"/>
-      <w:jc w:val="center"/>
     </w:pPr>
   </w:p>
-  <w:p>
-    <w:pPr>
-      <w:pStyle w:val="a5"/>
-      <w:jc w:val="center"/>
-    </w:pPr>
-    <w:proofErr w:type="spellStart"/>
-    <w:r>
-      <w:t>a</w:t>
-    </w:r>
-    <w:r>
-      <w:rPr>
-        <w:rFonts w:hint="eastAsia"/>
-      </w:rPr>
-      <w:t>stroll</w:t>
-    </w:r>
-    <w:proofErr w:type="spellEnd"/>
-    <w:r>
-      <w:t xml:space="preserve"> </w:t>
-    </w:r>
-    <w:r>
-      <w:rPr>
-        <w:rFonts w:hint="eastAsia"/>
-      </w:rPr>
-      <w:t>システム構成／環境構築ガイド</w:t>
-    </w:r>
-    <w:r>
-      <w:rPr>
-        <w:rFonts w:hint="eastAsia"/>
-      </w:rPr>
-      <w:t>_OpenStack-driver</w:t>
-    </w:r>
-    <w:r>
-      <w:rPr>
-        <w:rFonts w:hint="eastAsia"/>
-      </w:rPr>
-      <w:t>編</w:t>
-    </w:r>
-    <w:r>
-      <w:rPr>
-        <w:rFonts w:hint="eastAsia"/>
-      </w:rPr>
-      <w:t xml:space="preserve">　　　</w:t>
-    </w:r>
-    <w:sdt>
-      <w:sdtPr>
-        <w:id w:val="54140908"/>
-        <w:docPartObj>
-          <w:docPartGallery w:val="Page Numbers (Bottom of Page)"/>
-          <w:docPartUnique/>
-        </w:docPartObj>
-      </w:sdtPr>
-      <w:sdtEndPr/>
-      <w:sdtContent>
-        <w:r>
-          <w:fldChar w:fldCharType="begin"/>
-        </w:r>
-        <w:r>
-          <w:instrText>PAGE   \* MERGEFORMAT</w:instrText>
-        </w:r>
-        <w:r>
-          <w:fldChar w:fldCharType="separate"/>
-        </w:r>
-        <w:r>
-          <w:rPr>
-            <w:noProof/>
-            <w:lang w:val="ja-JP"/>
-          </w:rPr>
-          <w:t>5</w:t>
-        </w:r>
-        <w:r>
-          <w:fldChar w:fldCharType="end"/>
-        </w:r>
-        <w:r>
-          <w:rPr>
-            <w:rFonts w:hint="eastAsia"/>
-          </w:rPr>
-          <w:t xml:space="preserve"> / </w:t>
-        </w:r>
-        <w:r>
-          <w:rPr>
-            <w:noProof/>
-          </w:rPr>
-          <w:fldChar w:fldCharType="begin"/>
-        </w:r>
-        <w:r>
-          <w:rPr>
-            <w:noProof/>
-          </w:rPr>
-          <w:instrText xml:space="preserve"> NUMPAGES  \* Arabic  \* MERGEFORMAT </w:instrText>
-        </w:r>
-        <w:r>
-          <w:rPr>
-            <w:noProof/>
-          </w:rPr>
-          <w:fldChar w:fldCharType="separate"/>
-        </w:r>
-        <w:r>
-          <w:rPr>
-            <w:noProof/>
-          </w:rPr>
-          <w:t>5</w:t>
-        </w:r>
-        <w:r>
-          <w:rPr>
-            <w:noProof/>
-          </w:rPr>
-          <w:fldChar w:fldCharType="end"/>
-        </w:r>
-      </w:sdtContent>
-    </w:sdt>
-  </w:p>
+</w:ftr>
+</file>
+
+<file path=word/footer2.xml><?xml version="1.0" encoding="utf-8"?>
+<w:ftr xmlns:wpc="http://schemas.microsoft.com/office/word/2010/wordprocessingCanvas" xmlns:cx="http://schemas.microsoft.com/office/drawing/2014/chartex" xmlns:cx1="http://schemas.microsoft.com/office/drawing/2015/9/8/chartex" xmlns:mc="http://schemas.openxmlformats.org/markup-compatibility/2006" xmlns:o="urn:schemas-microsoft-com:office:office" xmlns:r="http://schemas.openxmlformats.org/officeDocument/2006/relationships" xmlns:m="http://schemas.openxmlformats.org/officeDocument/2006/math" xmlns:v="urn:schemas-microsoft-com:vml" xmlns:wp14="http://schemas.microsoft.com/office/word/2010/wordprocessingDrawing" xmlns:wp="http://schemas.openxmlformats.org/drawingml/2006/wordprocessingDrawing" xmlns:w10="urn:schemas-microsoft-com:office:word" xmlns:w="http://schemas.openxmlformats.org/wordprocessingml/2006/main" xmlns:w14="http://schemas.microsoft.com/office/word/2010/wordml" xmlns:w15="http://schemas.microsoft.com/office/word/2012/wordml" xmlns:w16se="http://schemas.microsoft.com/office/word/2015/wordml/symex" xmlns:wpg="http://schemas.microsoft.com/office/word/2010/wordprocessingGroup" xmlns:wpi="http://schemas.microsoft.com/office/word/2010/wordprocessingInk" xmlns:wne="http://schemas.microsoft.com/office/word/2006/wordml" xmlns:wps="http://schemas.microsoft.com/office/word/2010/wordprocessingShape" mc:Ignorable="w14 w15 w16se wp14">
   <w:p>
     <w:pPr>
       <w:pStyle w:val="a5"/>
     </w:pPr>
-    <w:r>
-      <w:rPr>
-        <w:noProof/>
-      </w:rPr>
-      <w:drawing>
-        <wp:anchor distT="0" distB="0" distL="114300" distR="114300" simplePos="0" relativeHeight="251661312" behindDoc="1" locked="0" layoutInCell="1" allowOverlap="1">
-          <wp:simplePos x="0" y="0"/>
-          <wp:positionH relativeFrom="page">
-            <wp:align>left</wp:align>
-          </wp:positionH>
-          <wp:positionV relativeFrom="paragraph">
-            <wp:posOffset>462915</wp:posOffset>
-          </wp:positionV>
-          <wp:extent cx="7587615" cy="289560"/>
-          <wp:effectExtent l="0" t="0" r="0" b="0"/>
-          <wp:wrapSquare wrapText="bothSides"/>
-          <wp:docPr id="12" name="図 12"/>
-          <wp:cNvGraphicFramePr>
-            <a:graphicFrameLocks xmlns:a="http://schemas.openxmlformats.org/drawingml/2006/main" noChangeAspect="1"/>
-          </wp:cNvGraphicFramePr>
-          <a:graphic xmlns:a="http://schemas.openxmlformats.org/drawingml/2006/main">
-            <a:graphicData uri="http://schemas.openxmlformats.org/drawingml/2006/picture">
-              <pic:pic xmlns:pic="http://schemas.openxmlformats.org/drawingml/2006/picture">
-                <pic:nvPicPr>
-                  <pic:cNvPr id="12" name="黒線.png"/>
-                  <pic:cNvPicPr/>
-                </pic:nvPicPr>
-                <pic:blipFill>
-                  <a:blip r:embed="rId1" cstate="print">
-                    <a:extLst>
-                      <a:ext uri="{28A0092B-C50C-407E-A947-70E740481C1C}">
-                        <a14:useLocalDpi xmlns:a14="http://schemas.microsoft.com/office/drawing/2010/main" val="0"/>
-                      </a:ext>
-                    </a:extLst>
-                  </a:blip>
-                  <a:stretch>
-                    <a:fillRect/>
-                  </a:stretch>
-                </pic:blipFill>
-                <pic:spPr>
-                  <a:xfrm>
-                    <a:off x="0" y="0"/>
-                    <a:ext cx="7587615" cy="289560"/>
-                  </a:xfrm>
-                  <a:prstGeom prst="rect">
-                    <a:avLst/>
-                  </a:prstGeom>
-                </pic:spPr>
-              </pic:pic>
-            </a:graphicData>
-          </a:graphic>
-          <wp14:sizeRelH relativeFrom="page">
-            <wp14:pctWidth>0</wp14:pctWidth>
-          </wp14:sizeRelH>
-          <wp14:sizeRelV relativeFrom="page">
-            <wp14:pctHeight>0</wp14:pctHeight>
-          </wp14:sizeRelV>
-        </wp:anchor>
-      </w:drawing>
-    </w:r>
+  </w:p>
+</w:ftr>
+</file>
+
+<file path=word/footer3.xml><?xml version="1.0" encoding="utf-8"?>
+<w:ftr xmlns:wpc="http://schemas.microsoft.com/office/word/2010/wordprocessingCanvas" xmlns:cx="http://schemas.microsoft.com/office/drawing/2014/chartex" xmlns:cx1="http://schemas.microsoft.com/office/drawing/2015/9/8/chartex" xmlns:mc="http://schemas.openxmlformats.org/markup-compatibility/2006" xmlns:o="urn:schemas-microsoft-com:office:office" xmlns:r="http://schemas.openxmlformats.org/officeDocument/2006/relationships" xmlns:m="http://schemas.openxmlformats.org/officeDocument/2006/math" xmlns:v="urn:schemas-microsoft-com:vml" xmlns:wp14="http://schemas.microsoft.com/office/word/2010/wordprocessingDrawing" xmlns:wp="http://schemas.openxmlformats.org/drawingml/2006/wordprocessingDrawing" xmlns:w10="urn:schemas-microsoft-com:office:word" xmlns:w="http://schemas.openxmlformats.org/wordprocessingml/2006/main" xmlns:w14="http://schemas.microsoft.com/office/word/2010/wordml" xmlns:w15="http://schemas.microsoft.com/office/word/2012/wordml" xmlns:w16se="http://schemas.microsoft.com/office/word/2015/wordml/symex" xmlns:wpg="http://schemas.microsoft.com/office/word/2010/wordprocessingGroup" xmlns:wpi="http://schemas.microsoft.com/office/word/2010/wordprocessingInk" xmlns:wne="http://schemas.microsoft.com/office/word/2006/wordml" xmlns:wps="http://schemas.microsoft.com/office/word/2010/wordprocessingShape" mc:Ignorable="w14 w15 w16se wp14">
+  <w:p>
+    <w:pPr>
+      <w:pStyle w:val="a5"/>
+    </w:pPr>
   </w:p>
 </w:ftr>
 </file>
@@ -14613,66 +14291,6 @@
     <w:pPr>
       <w:pStyle w:val="a3"/>
     </w:pPr>
-    <w:r>
-      <w:rPr>
-        <w:noProof/>
-      </w:rPr>
-      <w:drawing>
-        <wp:anchor distT="0" distB="0" distL="114300" distR="114300" simplePos="0" relativeHeight="251660288" behindDoc="1" locked="0" layoutInCell="1" allowOverlap="1">
-          <wp:simplePos x="0" y="0"/>
-          <wp:positionH relativeFrom="page">
-            <wp:align>right</wp:align>
-          </wp:positionH>
-          <wp:positionV relativeFrom="paragraph">
-            <wp:posOffset>-521335</wp:posOffset>
-          </wp:positionV>
-          <wp:extent cx="7543800" cy="288290"/>
-          <wp:effectExtent l="0" t="0" r="0" b="0"/>
-          <wp:wrapNone/>
-          <wp:docPr id="10" name="図 10"/>
-          <wp:cNvGraphicFramePr>
-            <a:graphicFrameLocks xmlns:a="http://schemas.openxmlformats.org/drawingml/2006/main" noChangeAspect="1"/>
-          </wp:cNvGraphicFramePr>
-          <a:graphic xmlns:a="http://schemas.openxmlformats.org/drawingml/2006/main">
-            <a:graphicData uri="http://schemas.openxmlformats.org/drawingml/2006/picture">
-              <pic:pic xmlns:pic="http://schemas.openxmlformats.org/drawingml/2006/picture">
-                <pic:nvPicPr>
-                  <pic:cNvPr id="10" name="黒線.png"/>
-                  <pic:cNvPicPr/>
-                </pic:nvPicPr>
-                <pic:blipFill>
-                  <a:blip r:embed="rId1" cstate="print">
-                    <a:extLst>
-                      <a:ext uri="{28A0092B-C50C-407E-A947-70E740481C1C}">
-                        <a14:useLocalDpi xmlns:a14="http://schemas.microsoft.com/office/drawing/2010/main" val="0"/>
-                      </a:ext>
-                    </a:extLst>
-                  </a:blip>
-                  <a:stretch>
-                    <a:fillRect/>
-                  </a:stretch>
-                </pic:blipFill>
-                <pic:spPr>
-                  <a:xfrm>
-                    <a:off x="0" y="0"/>
-                    <a:ext cx="7543800" cy="288290"/>
-                  </a:xfrm>
-                  <a:prstGeom prst="rect">
-                    <a:avLst/>
-                  </a:prstGeom>
-                </pic:spPr>
-              </pic:pic>
-            </a:graphicData>
-          </a:graphic>
-          <wp14:sizeRelH relativeFrom="page">
-            <wp14:pctWidth>0</wp14:pctWidth>
-          </wp14:sizeRelH>
-          <wp14:sizeRelV relativeFrom="page">
-            <wp14:pctHeight>0</wp14:pctHeight>
-          </wp14:sizeRelV>
-        </wp:anchor>
-      </w:drawing>
-    </w:r>
   </w:p>
 </w:hdr>
 </file>
@@ -14683,120 +14301,16 @@
     <w:pPr>
       <w:pStyle w:val="a3"/>
     </w:pPr>
-    <w:r>
-      <w:rPr>
-        <w:noProof/>
-      </w:rPr>
-      <w:drawing>
-        <wp:anchor distT="0" distB="0" distL="114300" distR="114300" simplePos="0" relativeHeight="251659264" behindDoc="0" locked="0" layoutInCell="1" allowOverlap="1">
-          <wp:simplePos x="0" y="0"/>
-          <wp:positionH relativeFrom="column">
-            <wp:posOffset>1282700</wp:posOffset>
-          </wp:positionH>
-          <wp:positionV relativeFrom="paragraph">
-            <wp:posOffset>3908330</wp:posOffset>
-          </wp:positionV>
-          <wp:extent cx="2880000" cy="787320"/>
-          <wp:effectExtent l="0" t="0" r="0" b="0"/>
-          <wp:wrapNone/>
-          <wp:docPr id="9" name="図 9"/>
-          <wp:cNvGraphicFramePr>
-            <a:graphicFrameLocks xmlns:a="http://schemas.openxmlformats.org/drawingml/2006/main" noChangeAspect="1"/>
-          </wp:cNvGraphicFramePr>
-          <a:graphic xmlns:a="http://schemas.openxmlformats.org/drawingml/2006/main">
-            <a:graphicData uri="http://schemas.openxmlformats.org/drawingml/2006/picture">
-              <pic:pic xmlns:pic="http://schemas.openxmlformats.org/drawingml/2006/picture">
-                <pic:nvPicPr>
-                  <pic:cNvPr id="9" name="logo.png"/>
-                  <pic:cNvPicPr/>
-                </pic:nvPicPr>
-                <pic:blipFill>
-                  <a:blip r:embed="rId1" cstate="print">
-                    <a:extLst>
-                      <a:ext uri="{28A0092B-C50C-407E-A947-70E740481C1C}">
-                        <a14:useLocalDpi xmlns:a14="http://schemas.microsoft.com/office/drawing/2010/main" val="0"/>
-                      </a:ext>
-                    </a:extLst>
-                  </a:blip>
-                  <a:stretch>
-                    <a:fillRect/>
-                  </a:stretch>
-                </pic:blipFill>
-                <pic:spPr>
-                  <a:xfrm>
-                    <a:off x="0" y="0"/>
-                    <a:ext cx="2880000" cy="787320"/>
-                  </a:xfrm>
-                  <a:prstGeom prst="rect">
-                    <a:avLst/>
-                  </a:prstGeom>
-                </pic:spPr>
-              </pic:pic>
-            </a:graphicData>
-          </a:graphic>
-        </wp:anchor>
-      </w:drawing>
-    </w:r>
-    <w:r>
-      <w:rPr>
-        <w:noProof/>
-      </w:rPr>
-      <w:drawing>
-        <wp:anchor distT="0" distB="0" distL="114300" distR="114300" simplePos="0" relativeHeight="251658240" behindDoc="1" locked="0" layoutInCell="1" allowOverlap="1">
-          <wp:simplePos x="0" y="0"/>
-          <wp:positionH relativeFrom="page">
-            <wp:align>right</wp:align>
-          </wp:positionH>
-          <wp:positionV relativeFrom="paragraph">
-            <wp:posOffset>-540385</wp:posOffset>
-          </wp:positionV>
-          <wp:extent cx="7552690" cy="10668000"/>
-          <wp:effectExtent l="0" t="0" r="0" b="0"/>
-          <wp:wrapNone/>
-          <wp:docPr id="3" name="図 3"/>
-          <wp:cNvGraphicFramePr>
-            <a:graphicFrameLocks xmlns:a="http://schemas.openxmlformats.org/drawingml/2006/main" noChangeAspect="1"/>
-          </wp:cNvGraphicFramePr>
-          <a:graphic xmlns:a="http://schemas.openxmlformats.org/drawingml/2006/main">
-            <a:graphicData uri="http://schemas.openxmlformats.org/drawingml/2006/picture">
-              <pic:pic xmlns:pic="http://schemas.openxmlformats.org/drawingml/2006/picture">
-                <pic:nvPicPr>
-                  <pic:cNvPr id="3" name="表紙.png"/>
-                  <pic:cNvPicPr/>
-                </pic:nvPicPr>
-                <pic:blipFill>
-                  <a:blip r:embed="rId2" cstate="print">
-                    <a:extLst>
-                      <a:ext uri="{28A0092B-C50C-407E-A947-70E740481C1C}">
-                        <a14:useLocalDpi xmlns:a14="http://schemas.microsoft.com/office/drawing/2010/main" val="0"/>
-                      </a:ext>
-                    </a:extLst>
-                  </a:blip>
-                  <a:stretch>
-                    <a:fillRect/>
-                  </a:stretch>
-                </pic:blipFill>
-                <pic:spPr>
-                  <a:xfrm>
-                    <a:off x="0" y="0"/>
-                    <a:ext cx="7559175" cy="10677160"/>
-                  </a:xfrm>
-                  <a:prstGeom prst="rect">
-                    <a:avLst/>
-                  </a:prstGeom>
-                </pic:spPr>
-              </pic:pic>
-            </a:graphicData>
-          </a:graphic>
-          <wp14:sizeRelH relativeFrom="page">
-            <wp14:pctWidth>0</wp14:pctWidth>
-          </wp14:sizeRelH>
-          <wp14:sizeRelV relativeFrom="page">
-            <wp14:pctHeight>0</wp14:pctHeight>
-          </wp14:sizeRelV>
-        </wp:anchor>
-      </w:drawing>
-    </w:r>
+  </w:p>
+</w:hdr>
+</file>
+
+<file path=word/header3.xml><?xml version="1.0" encoding="utf-8"?>
+<w:hdr xmlns:wpc="http://schemas.microsoft.com/office/word/2010/wordprocessingCanvas" xmlns:cx="http://schemas.microsoft.com/office/drawing/2014/chartex" xmlns:cx1="http://schemas.microsoft.com/office/drawing/2015/9/8/chartex" xmlns:mc="http://schemas.openxmlformats.org/markup-compatibility/2006" xmlns:o="urn:schemas-microsoft-com:office:office" xmlns:r="http://schemas.openxmlformats.org/officeDocument/2006/relationships" xmlns:m="http://schemas.openxmlformats.org/officeDocument/2006/math" xmlns:v="urn:schemas-microsoft-com:vml" xmlns:wp14="http://schemas.microsoft.com/office/word/2010/wordprocessingDrawing" xmlns:wp="http://schemas.openxmlformats.org/drawingml/2006/wordprocessingDrawing" xmlns:w10="urn:schemas-microsoft-com:office:word" xmlns:w="http://schemas.openxmlformats.org/wordprocessingml/2006/main" xmlns:w14="http://schemas.microsoft.com/office/word/2010/wordml" xmlns:w15="http://schemas.microsoft.com/office/word/2012/wordml" xmlns:w16se="http://schemas.microsoft.com/office/word/2015/wordml/symex" xmlns:wpg="http://schemas.microsoft.com/office/word/2010/wordprocessingGroup" xmlns:wpi="http://schemas.microsoft.com/office/word/2010/wordprocessingInk" xmlns:wne="http://schemas.microsoft.com/office/word/2006/wordml" xmlns:wps="http://schemas.microsoft.com/office/word/2010/wordprocessingShape" mc:Ignorable="w14 w15 w16se wp14">
+  <w:p>
+    <w:pPr>
+      <w:pStyle w:val="a3"/>
+    </w:pPr>
   </w:p>
 </w:hdr>
 </file>
